--- a/工作/山西新华/物流业务调研2021-10-20.docx
+++ b/工作/山西新华/物流业务调研2021-10-20.docx
@@ -142,7 +142,7 @@
             <w:pPr>
               <w:jc w:val="center"/>
               <w:rPr>
-                <w:rFonts w:ascii="宋体" w:hAnsi="宋体" w:hint="eastAsia"/>
+                <w:rFonts w:ascii="宋体" w:hAnsi="宋体"/>
                 <w:color w:val="000000"/>
                 <w:sz w:val="24"/>
               </w:rPr>
@@ -152,7 +152,7 @@
             <w:pPr>
               <w:jc w:val="center"/>
               <w:rPr>
-                <w:rFonts w:ascii="宋体" w:hAnsi="宋体" w:hint="eastAsia"/>
+                <w:rFonts w:ascii="宋体" w:hAnsi="宋体"/>
                 <w:color w:val="000000"/>
                 <w:sz w:val="24"/>
               </w:rPr>
@@ -265,7 +265,7 @@
             <w:pPr>
               <w:jc w:val="center"/>
               <w:rPr>
-                <w:rFonts w:ascii="宋体" w:hAnsi="宋体" w:hint="eastAsia"/>
+                <w:rFonts w:ascii="宋体" w:hAnsi="宋体"/>
                 <w:color w:val="000000"/>
                 <w:sz w:val="24"/>
               </w:rPr>
@@ -369,7 +369,7 @@
             <w:pPr>
               <w:jc w:val="center"/>
               <w:rPr>
-                <w:rFonts w:ascii="宋体" w:hAnsi="宋体" w:hint="eastAsia"/>
+                <w:rFonts w:ascii="宋体" w:hAnsi="宋体"/>
                 <w:color w:val="000000"/>
                 <w:sz w:val="24"/>
               </w:rPr>
@@ -379,7 +379,7 @@
             <w:pPr>
               <w:jc w:val="center"/>
               <w:rPr>
-                <w:rFonts w:ascii="宋体" w:hAnsi="宋体" w:hint="eastAsia"/>
+                <w:rFonts w:ascii="宋体" w:hAnsi="宋体"/>
                 <w:color w:val="000000"/>
                 <w:sz w:val="24"/>
               </w:rPr>
@@ -618,7 +618,7 @@
             <w:pPr>
               <w:jc w:val="center"/>
               <w:rPr>
-                <w:rFonts w:ascii="宋体" w:hAnsi="宋体" w:hint="eastAsia"/>
+                <w:rFonts w:ascii="宋体" w:hAnsi="宋体"/>
                 <w:color w:val="000000"/>
                 <w:sz w:val="24"/>
               </w:rPr>
@@ -628,7 +628,7 @@
             <w:pPr>
               <w:jc w:val="center"/>
               <w:rPr>
-                <w:rFonts w:ascii="宋体" w:hAnsi="宋体" w:hint="eastAsia"/>
+                <w:rFonts w:ascii="宋体" w:hAnsi="宋体"/>
                 <w:color w:val="000000"/>
                 <w:sz w:val="24"/>
               </w:rPr>
@@ -896,6 +896,15 @@
               </w:rPr>
               <w:t>已实现差异查询，后续人工干预需讨论</w:t>
             </w:r>
+            <w:r>
+              <w:rPr>
+                <w:rFonts w:ascii="宋体" w:hAnsi="宋体" w:cs="仿宋" w:hint="eastAsia"/>
+                <w:bCs/>
+                <w:color w:val="0000FF"/>
+                <w:sz w:val="24"/>
+              </w:rPr>
+              <w:t>。操作员可以点击找到按钮。主管可以点击找到或未找到按钮。</w:t>
+            </w:r>
           </w:p>
         </w:tc>
         <w:tc>
@@ -939,7 +948,7 @@
             <w:pPr>
               <w:jc w:val="center"/>
               <w:rPr>
-                <w:rFonts w:ascii="宋体" w:hAnsi="宋体" w:hint="eastAsia"/>
+                <w:rFonts w:ascii="宋体" w:hAnsi="宋体"/>
                 <w:color w:val="000000"/>
                 <w:sz w:val="24"/>
               </w:rPr>
@@ -1514,7 +1523,7 @@
             <w:pPr>
               <w:jc w:val="center"/>
               <w:rPr>
-                <w:rFonts w:ascii="宋体" w:hAnsi="宋体" w:hint="eastAsia"/>
+                <w:rFonts w:ascii="宋体" w:hAnsi="宋体"/>
                 <w:color w:val="000000"/>
                 <w:sz w:val="24"/>
               </w:rPr>
@@ -1709,7 +1718,7 @@
             <w:pPr>
               <w:jc w:val="center"/>
               <w:rPr>
-                <w:rFonts w:ascii="宋体" w:hAnsi="宋体" w:hint="eastAsia"/>
+                <w:rFonts w:ascii="宋体" w:hAnsi="宋体"/>
                 <w:color w:val="000000"/>
                 <w:sz w:val="24"/>
               </w:rPr>
@@ -1973,7 +1982,7 @@
             <w:pPr>
               <w:jc w:val="center"/>
               <w:rPr>
-                <w:rFonts w:ascii="宋体" w:hAnsi="宋体" w:hint="eastAsia"/>
+                <w:rFonts w:ascii="宋体" w:hAnsi="宋体"/>
                 <w:color w:val="000000"/>
                 <w:sz w:val="24"/>
               </w:rPr>
@@ -2283,7 +2292,7 @@
             <w:pPr>
               <w:jc w:val="center"/>
               <w:rPr>
-                <w:rFonts w:ascii="宋体" w:hAnsi="宋体" w:hint="eastAsia"/>
+                <w:rFonts w:ascii="宋体" w:hAnsi="宋体"/>
                 <w:color w:val="000000"/>
                 <w:sz w:val="24"/>
               </w:rPr>
@@ -2487,7 +2496,7 @@
             <w:pPr>
               <w:jc w:val="center"/>
               <w:rPr>
-                <w:rFonts w:ascii="宋体" w:hAnsi="宋体" w:hint="eastAsia"/>
+                <w:rFonts w:ascii="宋体" w:hAnsi="宋体"/>
                 <w:color w:val="000000"/>
                 <w:sz w:val="24"/>
               </w:rPr>
@@ -2536,7 +2545,7 @@
               <w:spacing w:line="500" w:lineRule="exact"/>
               <w:ind w:firstLineChars="200" w:firstLine="480"/>
               <w:rPr>
-                <w:rFonts w:ascii="宋体" w:hAnsi="宋体" w:cs="宋体" w:hint="eastAsia"/>
+                <w:rFonts w:ascii="宋体" w:hAnsi="宋体" w:cs="宋体"/>
                 <w:bCs/>
                 <w:sz w:val="24"/>
               </w:rPr>
@@ -2882,7 +2891,7 @@
           <w:p>
             <w:pPr>
               <w:rPr>
-                <w:rFonts w:ascii="宋体" w:hAnsi="宋体" w:cs="仿宋" w:hint="eastAsia"/>
+                <w:rFonts w:ascii="宋体" w:hAnsi="宋体" w:cs="仿宋"/>
                 <w:bCs/>
                 <w:color w:val="000000"/>
                 <w:sz w:val="24"/>
@@ -2988,23 +2997,13 @@
                 <w:sz w:val="24"/>
                 <w:szCs w:val="24"/>
               </w:rPr>
-              <w:t>需求总部增加差异反馈功能</w:t>
-            </w:r>
-            <w:r>
-              <w:rPr>
-                <w:rFonts w:ascii="宋体" w:eastAsia="宋体" w:hAnsi="宋体" w:cs="仿宋" w:hint="eastAsia"/>
-                <w:bCs/>
-                <w:color w:val="0000FF"/>
-                <w:sz w:val="24"/>
-                <w:szCs w:val="24"/>
-              </w:rPr>
-              <w:t>一起讨论</w:t>
-            </w:r>
-          </w:p>
-          <w:p>
-            <w:pPr>
-              <w:rPr>
-                <w:rFonts w:ascii="宋体" w:hAnsi="宋体" w:cs="仿宋" w:hint="eastAsia"/>
+              <w:t>需求总部增加差异反馈功能一起讨论</w:t>
+            </w:r>
+          </w:p>
+          <w:p>
+            <w:pPr>
+              <w:rPr>
+                <w:rFonts w:ascii="宋体" w:hAnsi="宋体" w:cs="仿宋"/>
                 <w:bCs/>
                 <w:color w:val="000000"/>
                 <w:sz w:val="24"/>
@@ -3125,7 +3124,7 @@
           <w:p>
             <w:pPr>
               <w:rPr>
-                <w:rFonts w:ascii="宋体" w:hAnsi="宋体" w:cs="仿宋" w:hint="eastAsia"/>
+                <w:rFonts w:ascii="宋体" w:hAnsi="宋体" w:cs="仿宋"/>
                 <w:bCs/>
                 <w:color w:val="000000"/>
                 <w:sz w:val="24"/>
@@ -3506,7 +3505,7 @@
           <w:p>
             <w:pPr>
               <w:rPr>
-                <w:rFonts w:ascii="宋体" w:hAnsi="宋体" w:cs="仿宋" w:hint="eastAsia"/>
+                <w:rFonts w:ascii="宋体" w:hAnsi="宋体" w:cs="仿宋"/>
                 <w:bCs/>
                 <w:color w:val="000000"/>
                 <w:sz w:val="24"/>
@@ -3691,7 +3690,7 @@
           <w:p>
             <w:pPr>
               <w:rPr>
-                <w:rFonts w:ascii="宋体" w:hAnsi="宋体" w:cs="仿宋" w:hint="eastAsia"/>
+                <w:rFonts w:ascii="宋体" w:hAnsi="宋体" w:cs="仿宋"/>
                 <w:bCs/>
                 <w:color w:val="000000"/>
                 <w:sz w:val="24"/>
@@ -3885,7 +3884,7 @@
           <w:p>
             <w:pPr>
               <w:rPr>
-                <w:rFonts w:ascii="宋体" w:hAnsi="宋体" w:cs="仿宋" w:hint="eastAsia"/>
+                <w:rFonts w:ascii="宋体" w:hAnsi="宋体" w:cs="仿宋"/>
                 <w:bCs/>
                 <w:color w:val="000000"/>
                 <w:sz w:val="24"/>
@@ -4072,7 +4071,7 @@
           <w:p>
             <w:pPr>
               <w:rPr>
-                <w:rFonts w:ascii="宋体" w:hAnsi="宋体" w:cs="仿宋" w:hint="eastAsia"/>
+                <w:rFonts w:ascii="宋体" w:hAnsi="宋体" w:cs="仿宋"/>
                 <w:bCs/>
                 <w:color w:val="000000"/>
                 <w:sz w:val="24"/>
@@ -4258,7 +4257,7 @@
           <w:p>
             <w:pPr>
               <w:rPr>
-                <w:rFonts w:ascii="宋体" w:hAnsi="宋体" w:cs="仿宋" w:hint="eastAsia"/>
+                <w:rFonts w:ascii="宋体" w:hAnsi="宋体" w:cs="仿宋"/>
                 <w:bCs/>
                 <w:color w:val="000000"/>
                 <w:sz w:val="24"/>
@@ -4434,7 +4433,7 @@
           <w:p>
             <w:pPr>
               <w:rPr>
-                <w:rFonts w:ascii="宋体" w:hAnsi="宋体" w:cs="仿宋" w:hint="eastAsia"/>
+                <w:rFonts w:ascii="宋体" w:hAnsi="宋体" w:cs="仿宋"/>
                 <w:bCs/>
                 <w:color w:val="000000"/>
                 <w:sz w:val="24"/>
@@ -4603,7 +4602,7 @@
           <w:p>
             <w:pPr>
               <w:rPr>
-                <w:rFonts w:ascii="宋体" w:hAnsi="宋体" w:cs="仿宋" w:hint="eastAsia"/>
+                <w:rFonts w:ascii="宋体" w:hAnsi="宋体" w:cs="仿宋"/>
                 <w:bCs/>
                 <w:color w:val="000000"/>
                 <w:sz w:val="24"/>
@@ -4779,7 +4778,7 @@
           <w:p>
             <w:pPr>
               <w:rPr>
-                <w:rFonts w:ascii="宋体" w:hAnsi="宋体" w:cs="仿宋" w:hint="eastAsia"/>
+                <w:rFonts w:ascii="宋体" w:hAnsi="宋体" w:cs="仿宋"/>
                 <w:bCs/>
                 <w:color w:val="000000"/>
                 <w:sz w:val="24"/>
@@ -4953,7 +4952,7 @@
           <w:p>
             <w:pPr>
               <w:rPr>
-                <w:rFonts w:ascii="宋体" w:hAnsi="宋体" w:cs="仿宋" w:hint="eastAsia"/>
+                <w:rFonts w:ascii="宋体" w:hAnsi="宋体" w:cs="仿宋"/>
                 <w:bCs/>
                 <w:color w:val="000000"/>
                 <w:sz w:val="24"/>
@@ -5109,7 +5108,7 @@
           <w:p>
             <w:pPr>
               <w:rPr>
-                <w:rFonts w:ascii="宋体" w:hAnsi="宋体" w:cs="仿宋" w:hint="eastAsia"/>
+                <w:rFonts w:ascii="宋体" w:hAnsi="宋体" w:cs="仿宋"/>
                 <w:bCs/>
                 <w:color w:val="000000"/>
                 <w:sz w:val="24"/>
@@ -5182,7 +5181,7 @@
           <w:p>
             <w:pPr>
               <w:rPr>
-                <w:rFonts w:ascii="宋体" w:hAnsi="宋体" w:cs="仿宋" w:hint="eastAsia"/>
+                <w:rFonts w:ascii="宋体" w:hAnsi="宋体" w:cs="仿宋"/>
                 <w:bCs/>
                 <w:color w:val="000000"/>
                 <w:sz w:val="24"/>
@@ -5360,7 +5359,7 @@
           <w:p>
             <w:pPr>
               <w:rPr>
-                <w:rFonts w:ascii="宋体" w:hAnsi="宋体" w:cs="仿宋" w:hint="eastAsia"/>
+                <w:rFonts w:ascii="宋体" w:hAnsi="宋体" w:cs="仿宋"/>
                 <w:bCs/>
                 <w:color w:val="000000"/>
                 <w:sz w:val="24"/>
@@ -5796,16 +5795,6 @@
           <w:p>
             <w:pPr>
               <w:rPr>
-                <w:rFonts w:ascii="宋体" w:hAnsi="宋体" w:cs="仿宋" w:hint="eastAsia"/>
-                <w:bCs/>
-                <w:color w:val="000000"/>
-                <w:sz w:val="24"/>
-              </w:rPr>
-            </w:pPr>
-          </w:p>
-          <w:p>
-            <w:pPr>
-              <w:rPr>
                 <w:rFonts w:ascii="宋体" w:hAnsi="宋体" w:cs="仿宋"/>
                 <w:bCs/>
                 <w:color w:val="000000"/>
@@ -5816,7 +5805,17 @@
           <w:p>
             <w:pPr>
               <w:rPr>
-                <w:rFonts w:ascii="宋体" w:hAnsi="宋体" w:cs="仿宋" w:hint="eastAsia"/>
+                <w:rFonts w:ascii="宋体" w:hAnsi="宋体" w:cs="仿宋"/>
+                <w:bCs/>
+                <w:color w:val="000000"/>
+                <w:sz w:val="24"/>
+              </w:rPr>
+            </w:pPr>
+          </w:p>
+          <w:p>
+            <w:pPr>
+              <w:rPr>
+                <w:rFonts w:ascii="宋体" w:hAnsi="宋体" w:cs="仿宋"/>
                 <w:bCs/>
                 <w:color w:val="000000"/>
                 <w:sz w:val="24"/>
@@ -5861,7 +5860,7 @@
             <w:pPr>
               <w:jc w:val="center"/>
               <w:rPr>
-                <w:rFonts w:ascii="宋体" w:hAnsi="宋体" w:hint="eastAsia"/>
+                <w:rFonts w:ascii="宋体" w:hAnsi="宋体"/>
                 <w:color w:val="000000"/>
                 <w:sz w:val="24"/>
               </w:rPr>
@@ -5931,7 +5930,7 @@
           <w:p>
             <w:pPr>
               <w:rPr>
-                <w:rFonts w:ascii="宋体" w:hAnsi="宋体" w:hint="eastAsia"/>
+                <w:rFonts w:ascii="宋体" w:hAnsi="宋体"/>
                 <w:color w:val="000000"/>
                 <w:sz w:val="24"/>
               </w:rPr>
@@ -6086,7 +6085,7 @@
           <w:p>
             <w:pPr>
               <w:rPr>
-                <w:rFonts w:ascii="宋体" w:hAnsi="宋体" w:cs="仿宋" w:hint="eastAsia"/>
+                <w:rFonts w:ascii="宋体" w:hAnsi="宋体" w:cs="仿宋"/>
                 <w:bCs/>
                 <w:color w:val="000000"/>
                 <w:sz w:val="24"/>
@@ -6108,7 +6107,7 @@
           <w:p>
             <w:pPr>
               <w:rPr>
-                <w:rFonts w:ascii="宋体" w:hAnsi="宋体" w:hint="eastAsia"/>
+                <w:rFonts w:ascii="宋体" w:hAnsi="宋体"/>
                 <w:color w:val="000000"/>
                 <w:sz w:val="24"/>
               </w:rPr>
@@ -6290,7 +6289,7 @@
           <w:p>
             <w:pPr>
               <w:rPr>
-                <w:rFonts w:ascii="宋体" w:hAnsi="宋体" w:cs="仿宋" w:hint="eastAsia"/>
+                <w:rFonts w:ascii="宋体" w:hAnsi="宋体" w:cs="仿宋"/>
                 <w:bCs/>
                 <w:color w:val="000000"/>
                 <w:sz w:val="24"/>
@@ -6312,7 +6311,7 @@
           <w:p>
             <w:pPr>
               <w:rPr>
-                <w:rFonts w:ascii="宋体" w:hAnsi="宋体" w:hint="eastAsia"/>
+                <w:rFonts w:ascii="宋体" w:hAnsi="宋体"/>
                 <w:color w:val="000000"/>
                 <w:sz w:val="24"/>
               </w:rPr>
@@ -6491,7 +6490,7 @@
           <w:p>
             <w:pPr>
               <w:rPr>
-                <w:rFonts w:ascii="宋体" w:hAnsi="宋体" w:cs="仿宋" w:hint="eastAsia"/>
+                <w:rFonts w:ascii="宋体" w:hAnsi="宋体" w:cs="仿宋"/>
                 <w:bCs/>
                 <w:color w:val="000000"/>
                 <w:sz w:val="24"/>
@@ -6513,7 +6512,7 @@
           <w:p>
             <w:pPr>
               <w:rPr>
-                <w:rFonts w:ascii="宋体" w:hAnsi="宋体" w:hint="eastAsia"/>
+                <w:rFonts w:ascii="宋体" w:hAnsi="宋体"/>
                 <w:color w:val="000000"/>
                 <w:sz w:val="24"/>
               </w:rPr>
@@ -6692,7 +6691,7 @@
           <w:p>
             <w:pPr>
               <w:rPr>
-                <w:rFonts w:ascii="宋体" w:hAnsi="宋体" w:cs="仿宋" w:hint="eastAsia"/>
+                <w:rFonts w:ascii="宋体" w:hAnsi="宋体" w:cs="仿宋"/>
                 <w:bCs/>
                 <w:color w:val="000000"/>
                 <w:sz w:val="24"/>
@@ -6714,7 +6713,7 @@
           <w:p>
             <w:pPr>
               <w:rPr>
-                <w:rFonts w:ascii="宋体" w:hAnsi="宋体" w:hint="eastAsia"/>
+                <w:rFonts w:ascii="宋体" w:hAnsi="宋体"/>
                 <w:color w:val="000000"/>
                 <w:sz w:val="24"/>
               </w:rPr>
@@ -6945,7 +6944,7 @@
           <w:p>
             <w:pPr>
               <w:rPr>
-                <w:rFonts w:ascii="宋体" w:hAnsi="宋体" w:cs="仿宋" w:hint="eastAsia"/>
+                <w:rFonts w:ascii="宋体" w:hAnsi="宋体" w:cs="仿宋"/>
                 <w:bCs/>
                 <w:color w:val="000000"/>
                 <w:sz w:val="24"/>
@@ -6967,7 +6966,7 @@
           <w:p>
             <w:pPr>
               <w:rPr>
-                <w:rFonts w:ascii="宋体" w:hAnsi="宋体" w:hint="eastAsia"/>
+                <w:rFonts w:ascii="宋体" w:hAnsi="宋体"/>
                 <w:color w:val="000000"/>
                 <w:sz w:val="24"/>
               </w:rPr>
@@ -7146,7 +7145,7 @@
           <w:p>
             <w:pPr>
               <w:rPr>
-                <w:rFonts w:ascii="宋体" w:hAnsi="宋体" w:cs="仿宋" w:hint="eastAsia"/>
+                <w:rFonts w:ascii="宋体" w:hAnsi="宋体" w:cs="仿宋"/>
                 <w:bCs/>
                 <w:color w:val="000000"/>
                 <w:sz w:val="24"/>
@@ -7168,7 +7167,7 @@
           <w:p>
             <w:pPr>
               <w:rPr>
-                <w:rFonts w:ascii="宋体" w:hAnsi="宋体" w:hint="eastAsia"/>
+                <w:rFonts w:ascii="宋体" w:hAnsi="宋体"/>
                 <w:color w:val="000000"/>
                 <w:sz w:val="24"/>
               </w:rPr>
@@ -7408,7 +7407,7 @@
           <w:p>
             <w:pPr>
               <w:rPr>
-                <w:rFonts w:ascii="宋体" w:hAnsi="宋体" w:cs="仿宋" w:hint="eastAsia"/>
+                <w:rFonts w:ascii="宋体" w:hAnsi="宋体" w:cs="仿宋"/>
                 <w:bCs/>
                 <w:color w:val="000000"/>
                 <w:sz w:val="24"/>
@@ -7430,7 +7429,7 @@
           <w:p>
             <w:pPr>
               <w:rPr>
-                <w:rFonts w:ascii="宋体" w:hAnsi="宋体" w:hint="eastAsia"/>
+                <w:rFonts w:ascii="宋体" w:hAnsi="宋体"/>
                 <w:color w:val="000000"/>
                 <w:sz w:val="24"/>
               </w:rPr>
@@ -7609,7 +7608,7 @@
           <w:p>
             <w:pPr>
               <w:rPr>
-                <w:rFonts w:ascii="宋体" w:hAnsi="宋体" w:cs="仿宋" w:hint="eastAsia"/>
+                <w:rFonts w:ascii="宋体" w:hAnsi="宋体" w:cs="仿宋"/>
                 <w:bCs/>
                 <w:color w:val="000000"/>
                 <w:sz w:val="24"/>
@@ -7631,7 +7630,7 @@
           <w:p>
             <w:pPr>
               <w:rPr>
-                <w:rFonts w:ascii="宋体" w:hAnsi="宋体" w:hint="eastAsia"/>
+                <w:rFonts w:ascii="宋体" w:hAnsi="宋体"/>
                 <w:color w:val="000000"/>
                 <w:sz w:val="24"/>
               </w:rPr>
@@ -7871,7 +7870,7 @@
           <w:p>
             <w:pPr>
               <w:rPr>
-                <w:rFonts w:ascii="宋体" w:hAnsi="宋体" w:cs="仿宋" w:hint="eastAsia"/>
+                <w:rFonts w:ascii="宋体" w:hAnsi="宋体" w:cs="仿宋"/>
                 <w:bCs/>
                 <w:color w:val="000000"/>
                 <w:sz w:val="24"/>
@@ -7893,7 +7892,7 @@
           <w:p>
             <w:pPr>
               <w:rPr>
-                <w:rFonts w:ascii="宋体" w:hAnsi="宋体" w:hint="eastAsia"/>
+                <w:rFonts w:ascii="宋体" w:hAnsi="宋体"/>
                 <w:color w:val="000000"/>
                 <w:sz w:val="24"/>
               </w:rPr>
@@ -8115,7 +8114,7 @@
           <w:p>
             <w:pPr>
               <w:rPr>
-                <w:rFonts w:ascii="宋体" w:hAnsi="宋体" w:cs="仿宋" w:hint="eastAsia"/>
+                <w:rFonts w:ascii="宋体" w:hAnsi="宋体" w:cs="仿宋"/>
                 <w:bCs/>
                 <w:color w:val="000000"/>
                 <w:sz w:val="24"/>
@@ -8137,7 +8136,7 @@
           <w:p>
             <w:pPr>
               <w:rPr>
-                <w:rFonts w:ascii="宋体" w:hAnsi="宋体" w:hint="eastAsia"/>
+                <w:rFonts w:ascii="宋体" w:hAnsi="宋体"/>
                 <w:color w:val="000000"/>
                 <w:sz w:val="24"/>
               </w:rPr>
@@ -8322,7 +8321,7 @@
           <w:p>
             <w:pPr>
               <w:rPr>
-                <w:rFonts w:ascii="宋体" w:hAnsi="宋体" w:cs="仿宋" w:hint="eastAsia"/>
+                <w:rFonts w:ascii="宋体" w:hAnsi="宋体" w:cs="仿宋"/>
                 <w:bCs/>
                 <w:color w:val="000000"/>
                 <w:sz w:val="24"/>
@@ -8344,7 +8343,7 @@
           <w:p>
             <w:pPr>
               <w:rPr>
-                <w:rFonts w:ascii="宋体" w:hAnsi="宋体" w:hint="eastAsia"/>
+                <w:rFonts w:ascii="宋体" w:hAnsi="宋体"/>
                 <w:color w:val="000000"/>
                 <w:sz w:val="24"/>
               </w:rPr>
